--- a/labs/lab5/report5.docx
+++ b/labs/lab5/report5.docx
@@ -648,7 +648,31 @@
         <w:pStyle w:val="FirstParagraph"/>
       </w:pPr>
       <w:r>
-        <w:t>Изучение механизмов изменения идентификаторов, применения SetUID и Sticky-битов. Получение практических навыков работы в консоли с дополнительными атрибутами. Рассмотрение работы механизма смены идентификатора процессов пользователей, а также влияние бита Sticky на запись и удаление файлов.</w:t>
+        <w:t xml:space="preserve">Изучение механизмов изменения идентификаторов, применения </w:t>
+      </w:r>
+      <w:proofErr w:type="spellStart"/>
+      <w:r>
+        <w:t>SetUID</w:t>
+      </w:r>
+      <w:proofErr w:type="spellEnd"/>
+      <w:r>
+        <w:t xml:space="preserve"> и </w:t>
+      </w:r>
+      <w:proofErr w:type="spellStart"/>
+      <w:r>
+        <w:t>Sticky</w:t>
+      </w:r>
+      <w:proofErr w:type="spellEnd"/>
+      <w:r>
+        <w:t xml:space="preserve">-битов. Получение практических навыков работы в консоли с дополнительными атрибутами. Рассмотрение работы механизма смены идентификатора процессов пользователей, а также влияние бита </w:t>
+      </w:r>
+      <w:proofErr w:type="spellStart"/>
+      <w:r>
+        <w:t>Sticky</w:t>
+      </w:r>
+      <w:proofErr w:type="spellEnd"/>
+      <w:r>
+        <w:t xml:space="preserve"> на запись и удаление файлов.</w:t>
       </w:r>
     </w:p>
     <w:p>
@@ -696,7 +720,23 @@
         </w:numPr>
       </w:pPr>
       <w:r>
-        <w:t>Для выполнения части заданий требуются средства разработки приложений. Проверили наличие установленного компилятора gcc командой gcc -v: компилятор обнаружен.</w:t>
+        <w:t xml:space="preserve">Для выполнения части заданий требуются средства разработки приложений. Проверили наличие установленного компилятора </w:t>
+      </w:r>
+      <w:proofErr w:type="spellStart"/>
+      <w:r>
+        <w:t>gcc</w:t>
+      </w:r>
+      <w:proofErr w:type="spellEnd"/>
+      <w:r>
+        <w:t xml:space="preserve"> командой </w:t>
+      </w:r>
+      <w:proofErr w:type="spellStart"/>
+      <w:r>
+        <w:t>gcc</w:t>
+      </w:r>
+      <w:proofErr w:type="spellEnd"/>
+      <w:r>
+        <w:t xml:space="preserve"> -v: компилятор обнаружен.</w:t>
       </w:r>
     </w:p>
     <w:p>
@@ -707,7 +747,23 @@
         </w:numPr>
       </w:pPr>
       <w:r>
-        <w:t>Чтобы система защиты SELinux не мешала выполнению заданий работы, отключили систему запретов до очередной перезагрузки системы командой setenforce 0:</w:t>
+        <w:t xml:space="preserve">Чтобы система защиты </w:t>
+      </w:r>
+      <w:proofErr w:type="spellStart"/>
+      <w:r>
+        <w:t>SELinux</w:t>
+      </w:r>
+      <w:proofErr w:type="spellEnd"/>
+      <w:r>
+        <w:t xml:space="preserve"> не мешала выполнению заданий работы, отключили систему запретов до очередной перезагрузки системы командой </w:t>
+      </w:r>
+      <w:proofErr w:type="spellStart"/>
+      <w:r>
+        <w:t>setenforce</w:t>
+      </w:r>
+      <w:proofErr w:type="spellEnd"/>
+      <w:r>
+        <w:t xml:space="preserve"> 0:</w:t>
       </w:r>
     </w:p>
     <w:p>
@@ -718,33 +774,45 @@
         </w:numPr>
       </w:pPr>
       <w:r>
-        <w:t>Команда getenforce вывела Permissive:</w:t>
+        <w:t xml:space="preserve">Команда </w:t>
+      </w:r>
+      <w:proofErr w:type="spellStart"/>
+      <w:r>
+        <w:t>getenforce</w:t>
+      </w:r>
+      <w:proofErr w:type="spellEnd"/>
+      <w:r>
+        <w:t xml:space="preserve"> вывела </w:t>
+      </w:r>
+      <w:proofErr w:type="spellStart"/>
+      <w:r>
+        <w:t>Permissive</w:t>
+      </w:r>
+      <w:proofErr w:type="spellEnd"/>
+      <w:r>
+        <w:t>:</w:t>
       </w:r>
     </w:p>
     <w:p>
       <w:pPr>
         <w:pStyle w:val="CaptionedFigure"/>
       </w:pPr>
-      <w:bookmarkStart w:id="6" w:name="fig:001"/>
-      <w:r>
-        <w:rPr>
-          <w:noProof/>
-        </w:rPr>
+      <w:r>
         <w:lastRenderedPageBreak/>
         <w:drawing>
-          <wp:inline distT="0" distB="0" distL="0" distR="0" wp14:anchorId="5D60B4D1" wp14:editId="62058E0A">
-            <wp:extent cx="5334000" cy="4248035"/>
-            <wp:effectExtent l="0" t="0" r="0" b="0"/>
-            <wp:docPr id="1" name="Picture" descr="Figure 1: подготовка к работе"/>
-            <wp:cNvGraphicFramePr/>
+          <wp:inline distT="0" distB="0" distL="0" distR="0" wp14:anchorId="12C18939" wp14:editId="25BA1C96">
+            <wp:extent cx="4663844" cy="3299746"/>
+            <wp:effectExtent l="0" t="0" r="3810" b="0"/>
+            <wp:docPr id="1" name="Рисунок 1"/>
+            <wp:cNvGraphicFramePr>
+              <a:graphicFrameLocks xmlns:a="http://schemas.openxmlformats.org/drawingml/2006/main" noChangeAspect="1"/>
+            </wp:cNvGraphicFramePr>
             <a:graphic xmlns:a="http://schemas.openxmlformats.org/drawingml/2006/main">
               <a:graphicData uri="http://schemas.openxmlformats.org/drawingml/2006/picture">
                 <pic:pic xmlns:pic="http://schemas.openxmlformats.org/drawingml/2006/picture">
                   <pic:nvPicPr>
-                    <pic:cNvPr id="0" name="Picture" descr="image/01.png"/>
-                    <pic:cNvPicPr>
-                      <a:picLocks noChangeAspect="1" noChangeArrowheads="1"/>
-                    </pic:cNvPicPr>
+                    <pic:cNvPr id="1" name=""/>
+                    <pic:cNvPicPr/>
                   </pic:nvPicPr>
                   <pic:blipFill>
                     <a:blip r:embed="rId7"/>
@@ -752,20 +820,14 @@
                       <a:fillRect/>
                     </a:stretch>
                   </pic:blipFill>
-                  <pic:spPr bwMode="auto">
+                  <pic:spPr>
                     <a:xfrm>
                       <a:off x="0" y="0"/>
-                      <a:ext cx="5334000" cy="4248035"/>
+                      <a:ext cx="4663844" cy="3299746"/>
                     </a:xfrm>
                     <a:prstGeom prst="rect">
                       <a:avLst/>
                     </a:prstGeom>
-                    <a:noFill/>
-                    <a:ln w="9525">
-                      <a:noFill/>
-                      <a:headEnd/>
-                      <a:tailEnd/>
-                    </a:ln>
                   </pic:spPr>
                 </pic:pic>
               </a:graphicData>
@@ -773,34 +835,43 @@
           </wp:inline>
         </w:drawing>
       </w:r>
+    </w:p>
+    <w:p>
+      <w:pPr>
+        <w:pStyle w:val="ImageCaption"/>
+      </w:pPr>
+      <w:proofErr w:type="spellStart"/>
+      <w:r>
+        <w:t>Figure</w:t>
+      </w:r>
+      <w:proofErr w:type="spellEnd"/>
+      <w:r>
+        <w:t xml:space="preserve"> 1: подготовка к работе</w:t>
+      </w:r>
+    </w:p>
+    <w:p>
+      <w:pPr>
+        <w:pStyle w:val="2"/>
+      </w:pPr>
+      <w:bookmarkStart w:id="6" w:name="_Toc151368305"/>
+      <w:bookmarkStart w:id="7" w:name="изучение-механики-setuid"/>
+      <w:bookmarkEnd w:id="5"/>
+      <w:r>
+        <w:rPr>
+          <w:rStyle w:val="SectionNumber"/>
+        </w:rPr>
+        <w:t>2.2</w:t>
+      </w:r>
+      <w:r>
+        <w:tab/>
+        <w:t xml:space="preserve">Изучение механики </w:t>
+      </w:r>
+      <w:proofErr w:type="spellStart"/>
+      <w:r>
+        <w:t>SetUID</w:t>
+      </w:r>
       <w:bookmarkEnd w:id="6"/>
-    </w:p>
-    <w:p>
-      <w:pPr>
-        <w:pStyle w:val="ImageCaption"/>
-      </w:pPr>
-      <w:r>
-        <w:t>Figure 1: подготовка к работе</w:t>
-      </w:r>
-    </w:p>
-    <w:p>
-      <w:pPr>
-        <w:pStyle w:val="2"/>
-      </w:pPr>
-      <w:bookmarkStart w:id="7" w:name="_Toc151368305"/>
-      <w:bookmarkStart w:id="8" w:name="изучение-механики-setuid"/>
-      <w:bookmarkEnd w:id="5"/>
-      <w:r>
-        <w:rPr>
-          <w:rStyle w:val="SectionNumber"/>
-        </w:rPr>
-        <w:t>2.2</w:t>
-      </w:r>
-      <w:r>
-        <w:tab/>
-        <w:t>Изучение механики SetUID</w:t>
-      </w:r>
-      <w:bookmarkEnd w:id="7"/>
+      <w:proofErr w:type="spellEnd"/>
     </w:p>
     <w:p>
       <w:pPr>
@@ -810,7 +881,15 @@
         </w:numPr>
       </w:pPr>
       <w:r>
-        <w:t>Вошли в систему от имени пользователя guest.</w:t>
+        <w:t xml:space="preserve">Вошли в систему от имени пользователя </w:t>
+      </w:r>
+      <w:proofErr w:type="spellStart"/>
+      <w:r>
+        <w:t>guest</w:t>
+      </w:r>
+      <w:proofErr w:type="spellEnd"/>
+      <w:r>
+        <w:t>.</w:t>
       </w:r>
     </w:p>
     <w:p>
@@ -821,14 +900,22 @@
         </w:numPr>
       </w:pPr>
       <w:r>
-        <w:t>Написали программу simpleid.c.</w:t>
+        <w:t xml:space="preserve">Написали программу </w:t>
+      </w:r>
+      <w:proofErr w:type="spellStart"/>
+      <w:r>
+        <w:t>simpleid.c</w:t>
+      </w:r>
+      <w:proofErr w:type="spellEnd"/>
+      <w:r>
+        <w:t>.</w:t>
       </w:r>
     </w:p>
     <w:p>
       <w:pPr>
         <w:pStyle w:val="CaptionedFigure"/>
       </w:pPr>
-      <w:bookmarkStart w:id="9" w:name="fig:002"/>
+      <w:bookmarkStart w:id="8" w:name="fig:002"/>
       <w:r>
         <w:rPr>
           <w:noProof/>
@@ -875,15 +962,25 @@
           </wp:inline>
         </w:drawing>
       </w:r>
-      <w:bookmarkEnd w:id="9"/>
+      <w:bookmarkEnd w:id="8"/>
     </w:p>
     <w:p>
       <w:pPr>
         <w:pStyle w:val="ImageCaption"/>
       </w:pPr>
-      <w:r>
-        <w:t>Figure 2: программа simpleid</w:t>
-      </w:r>
+      <w:proofErr w:type="spellStart"/>
+      <w:r>
+        <w:t>Figure</w:t>
+      </w:r>
+      <w:proofErr w:type="spellEnd"/>
+      <w:r>
+        <w:t xml:space="preserve"> 2: программа </w:t>
+      </w:r>
+      <w:proofErr w:type="spellStart"/>
+      <w:r>
+        <w:t>simpleid</w:t>
+      </w:r>
+      <w:proofErr w:type="spellEnd"/>
     </w:p>
     <w:p>
       <w:pPr>
@@ -893,8 +990,29 @@
         </w:numPr>
       </w:pPr>
       <w:r>
-        <w:t>Скомпилировали программу и убедились, что файл программы создан: gcc simpleid.c -o simpleid</w:t>
-      </w:r>
+        <w:t xml:space="preserve">Скомпилировали программу и убедились, что файл программы создан: </w:t>
+      </w:r>
+      <w:proofErr w:type="spellStart"/>
+      <w:r>
+        <w:t>gcc</w:t>
+      </w:r>
+      <w:proofErr w:type="spellEnd"/>
+      <w:r>
+        <w:t xml:space="preserve"> </w:t>
+      </w:r>
+      <w:proofErr w:type="spellStart"/>
+      <w:r>
+        <w:t>simpleid.c</w:t>
+      </w:r>
+      <w:proofErr w:type="spellEnd"/>
+      <w:r>
+        <w:t xml:space="preserve"> -o </w:t>
+      </w:r>
+      <w:proofErr w:type="spellStart"/>
+      <w:r>
+        <w:t>simpleid</w:t>
+      </w:r>
+      <w:proofErr w:type="spellEnd"/>
     </w:p>
     <w:p>
       <w:pPr>
@@ -904,9 +1022,29 @@
         </w:numPr>
       </w:pPr>
       <w:r>
-        <w:lastRenderedPageBreak/>
-        <w:t>Выполнили программу simpleid командой ./simpleid</w:t>
-      </w:r>
+        <w:t xml:space="preserve">Выполнили программу </w:t>
+      </w:r>
+      <w:proofErr w:type="spellStart"/>
+      <w:r>
+        <w:t>simpleid</w:t>
+      </w:r>
+      <w:proofErr w:type="spellEnd"/>
+      <w:r>
+        <w:t xml:space="preserve"> </w:t>
+      </w:r>
+      <w:proofErr w:type="gramStart"/>
+      <w:r>
+        <w:t>командой .</w:t>
+      </w:r>
+      <w:proofErr w:type="gramEnd"/>
+      <w:r>
+        <w:t>/</w:t>
+      </w:r>
+      <w:proofErr w:type="spellStart"/>
+      <w:r>
+        <w:t>simpleid</w:t>
+      </w:r>
+      <w:proofErr w:type="spellEnd"/>
     </w:p>
     <w:p>
       <w:pPr>
@@ -916,21 +1054,69 @@
         </w:numPr>
       </w:pPr>
       <w:r>
-        <w:t>Выполнили системную программу id с помощью команды id. uid и gid совпадает в обеих программах</w:t>
+        <w:t xml:space="preserve">Выполнили системную программу </w:t>
+      </w:r>
+      <w:proofErr w:type="spellStart"/>
+      <w:r>
+        <w:t>id</w:t>
+      </w:r>
+      <w:proofErr w:type="spellEnd"/>
+      <w:r>
+        <w:t xml:space="preserve"> с помощью команды </w:t>
+      </w:r>
+      <w:proofErr w:type="spellStart"/>
+      <w:r>
+        <w:t>id</w:t>
+      </w:r>
+      <w:proofErr w:type="spellEnd"/>
+      <w:r>
+        <w:t xml:space="preserve">. </w:t>
+      </w:r>
+      <w:proofErr w:type="spellStart"/>
+      <w:r>
+        <w:t>uid</w:t>
+      </w:r>
+      <w:proofErr w:type="spellEnd"/>
+      <w:r>
+        <w:t xml:space="preserve"> и </w:t>
+      </w:r>
+      <w:proofErr w:type="spellStart"/>
+      <w:r>
+        <w:t>gid</w:t>
+      </w:r>
+      <w:proofErr w:type="spellEnd"/>
+      <w:r>
+        <w:t xml:space="preserve"> совпадает в обеих программах</w:t>
       </w:r>
     </w:p>
     <w:p>
       <w:pPr>
         <w:pStyle w:val="CaptionedFigure"/>
-      </w:pPr>
-      <w:bookmarkStart w:id="10" w:name="fig:003"/>
-      <w:r>
         <w:rPr>
           <w:noProof/>
         </w:rPr>
+      </w:pPr>
+      <w:bookmarkStart w:id="9" w:name="fig:003"/>
+    </w:p>
+    <w:p>
+      <w:pPr>
+        <w:pStyle w:val="CaptionedFigure"/>
+        <w:rPr>
+          <w:noProof/>
+        </w:rPr>
+      </w:pPr>
+    </w:p>
+    <w:p>
+      <w:pPr>
+        <w:pStyle w:val="CaptionedFigure"/>
+      </w:pPr>
+      <w:r>
+        <w:rPr>
+          <w:noProof/>
+        </w:rPr>
         <w:drawing>
-          <wp:inline distT="0" distB="0" distL="0" distR="0" wp14:anchorId="7B4AF5C3" wp14:editId="05C3303B">
-            <wp:extent cx="5334000" cy="2020212"/>
+          <wp:inline distT="0" distB="0" distL="0" distR="0" wp14:anchorId="7B4AF5C3" wp14:editId="537BEA90">
+            <wp:extent cx="4065905" cy="1638184"/>
             <wp:effectExtent l="0" t="0" r="0" b="0"/>
             <wp:docPr id="3" name="Picture" descr="Figure 3: результат программы simpleid"/>
             <wp:cNvGraphicFramePr/>
@@ -943,26 +1129,28 @@
                       <a:picLocks noChangeAspect="1" noChangeArrowheads="1"/>
                     </pic:cNvPicPr>
                   </pic:nvPicPr>
-                  <pic:blipFill>
+                  <pic:blipFill rotWithShape="1">
                     <a:blip r:embed="rId9"/>
-                    <a:stretch>
-                      <a:fillRect/>
-                    </a:stretch>
+                    <a:srcRect l="24294" t="17729" r="-566" b="1133"/>
+                    <a:stretch/>
                   </pic:blipFill>
                   <pic:spPr bwMode="auto">
                     <a:xfrm>
                       <a:off x="0" y="0"/>
-                      <a:ext cx="5334000" cy="2020212"/>
+                      <a:ext cx="4068327" cy="1639160"/>
                     </a:xfrm>
                     <a:prstGeom prst="rect">
                       <a:avLst/>
                     </a:prstGeom>
                     <a:noFill/>
-                    <a:ln w="9525">
+                    <a:ln>
                       <a:noFill/>
-                      <a:headEnd/>
-                      <a:tailEnd/>
                     </a:ln>
+                    <a:extLst>
+                      <a:ext uri="{53640926-AAD7-44D8-BBD7-CCE9431645EC}">
+                        <a14:shadowObscured xmlns:a14="http://schemas.microsoft.com/office/drawing/2010/main"/>
+                      </a:ext>
+                    </a:extLst>
                   </pic:spPr>
                 </pic:pic>
               </a:graphicData>
@@ -970,15 +1158,25 @@
           </wp:inline>
         </w:drawing>
       </w:r>
-      <w:bookmarkEnd w:id="10"/>
+      <w:bookmarkEnd w:id="9"/>
     </w:p>
     <w:p>
       <w:pPr>
         <w:pStyle w:val="ImageCaption"/>
       </w:pPr>
-      <w:r>
-        <w:t>Figure 3: результат программы simpleid</w:t>
-      </w:r>
+      <w:proofErr w:type="spellStart"/>
+      <w:r>
+        <w:t>Figure</w:t>
+      </w:r>
+      <w:proofErr w:type="spellEnd"/>
+      <w:r>
+        <w:t xml:space="preserve"> 3: результат программы </w:t>
+      </w:r>
+      <w:proofErr w:type="spellStart"/>
+      <w:r>
+        <w:t>simpleid</w:t>
+      </w:r>
+      <w:proofErr w:type="spellEnd"/>
     </w:p>
     <w:p>
       <w:pPr>
@@ -996,7 +1194,7 @@
       <w:pPr>
         <w:pStyle w:val="CaptionedFigure"/>
       </w:pPr>
-      <w:bookmarkStart w:id="11" w:name="fig:004"/>
+      <w:bookmarkStart w:id="10" w:name="fig:004"/>
       <w:r>
         <w:rPr>
           <w:noProof/>
@@ -1043,14 +1241,19 @@
           </wp:inline>
         </w:drawing>
       </w:r>
-      <w:bookmarkEnd w:id="11"/>
+      <w:bookmarkEnd w:id="10"/>
     </w:p>
     <w:p>
       <w:pPr>
         <w:pStyle w:val="ImageCaption"/>
       </w:pPr>
-      <w:r>
-        <w:t>Figure 4: программа simpleid2</w:t>
+      <w:proofErr w:type="spellStart"/>
+      <w:r>
+        <w:t>Figure</w:t>
+      </w:r>
+      <w:proofErr w:type="spellEnd"/>
+      <w:r>
+        <w:t xml:space="preserve"> 4: программа simpleid2</w:t>
       </w:r>
     </w:p>
     <w:p>
@@ -1072,12 +1275,21 @@
           <w:lang w:val="en-US"/>
         </w:rPr>
       </w:pPr>
+      <w:proofErr w:type="spellStart"/>
       <w:r>
         <w:rPr>
           <w:rStyle w:val="VerbatimChar"/>
           <w:lang w:val="en-US"/>
         </w:rPr>
-        <w:t>gcc simpleid2.c -o simpleid2</w:t>
+        <w:t>gcc</w:t>
+      </w:r>
+      <w:proofErr w:type="spellEnd"/>
+      <w:r>
+        <w:rPr>
+          <w:rStyle w:val="VerbatimChar"/>
+          <w:lang w:val="en-US"/>
+        </w:rPr>
+        <w:t xml:space="preserve"> simpleid2.c -o simpleid2</w:t>
       </w:r>
       <w:r>
         <w:rPr>
@@ -1112,25 +1324,77 @@
           <w:lang w:val="en-US"/>
         </w:rPr>
       </w:pPr>
+      <w:proofErr w:type="spellStart"/>
       <w:r>
         <w:rPr>
           <w:rStyle w:val="VerbatimChar"/>
           <w:lang w:val="en-US"/>
         </w:rPr>
-        <w:t>chown root:guest /home/guest/simpleid2</w:t>
-      </w:r>
-      <w:r>
-        <w:rPr>
+        <w:t>chown</w:t>
+      </w:r>
+      <w:proofErr w:type="spellEnd"/>
+      <w:r>
+        <w:rPr>
+          <w:rStyle w:val="VerbatimChar"/>
           <w:lang w:val="en-US"/>
         </w:rPr>
+        <w:t xml:space="preserve"> </w:t>
+      </w:r>
+      <w:proofErr w:type="spellStart"/>
+      <w:proofErr w:type="gramStart"/>
+      <w:r>
+        <w:rPr>
+          <w:rStyle w:val="VerbatimChar"/>
+          <w:lang w:val="en-US"/>
+        </w:rPr>
+        <w:t>root:guest</w:t>
+      </w:r>
+      <w:proofErr w:type="spellEnd"/>
+      <w:proofErr w:type="gramEnd"/>
+      <w:r>
+        <w:rPr>
+          <w:rStyle w:val="VerbatimChar"/>
+          <w:lang w:val="en-US"/>
+        </w:rPr>
+        <w:t xml:space="preserve"> /home/guest/simpleid2</w:t>
+      </w:r>
+      <w:r>
+        <w:rPr>
+          <w:lang w:val="en-US"/>
+        </w:rPr>
         <w:br/>
       </w:r>
+      <w:proofErr w:type="spellStart"/>
       <w:r>
         <w:rPr>
           <w:rStyle w:val="VerbatimChar"/>
           <w:lang w:val="en-US"/>
         </w:rPr>
-        <w:t>chmod u+s /home/guest/simpleid2</w:t>
+        <w:t>chmod</w:t>
+      </w:r>
+      <w:proofErr w:type="spellEnd"/>
+      <w:r>
+        <w:rPr>
+          <w:rStyle w:val="VerbatimChar"/>
+          <w:lang w:val="en-US"/>
+        </w:rPr>
+        <w:t xml:space="preserve"> </w:t>
+      </w:r>
+      <w:proofErr w:type="spellStart"/>
+      <w:r>
+        <w:rPr>
+          <w:rStyle w:val="VerbatimChar"/>
+          <w:lang w:val="en-US"/>
+        </w:rPr>
+        <w:t>u+s</w:t>
+      </w:r>
+      <w:proofErr w:type="spellEnd"/>
+      <w:r>
+        <w:rPr>
+          <w:rStyle w:val="VerbatimChar"/>
+          <w:lang w:val="en-US"/>
+        </w:rPr>
+        <w:t xml:space="preserve"> /home/guest/simpleid2</w:t>
       </w:r>
     </w:p>
     <w:p>
@@ -1141,7 +1405,15 @@
         </w:numPr>
       </w:pPr>
       <w:r>
-        <w:t>Использовали su для повышения прав до суперпользователя</w:t>
+        <w:t xml:space="preserve">Использовали </w:t>
+      </w:r>
+      <w:proofErr w:type="spellStart"/>
+      <w:r>
+        <w:t>su</w:t>
+      </w:r>
+      <w:proofErr w:type="spellEnd"/>
+      <w:r>
+        <w:t xml:space="preserve"> для повышения прав до суперпользователя</w:t>
       </w:r>
     </w:p>
     <w:p>
@@ -1159,12 +1431,19 @@
       <w:pPr>
         <w:pStyle w:val="SourceCode"/>
       </w:pPr>
-      <w:r>
-        <w:rPr>
-          <w:rStyle w:val="VerbatimChar"/>
-        </w:rPr>
-        <w:lastRenderedPageBreak/>
-        <w:t>ls -l simpleid2</w:t>
+      <w:proofErr w:type="spellStart"/>
+      <w:r>
+        <w:rPr>
+          <w:rStyle w:val="VerbatimChar"/>
+        </w:rPr>
+        <w:t>ls</w:t>
+      </w:r>
+      <w:proofErr w:type="spellEnd"/>
+      <w:r>
+        <w:rPr>
+          <w:rStyle w:val="VerbatimChar"/>
+        </w:rPr>
+        <w:t xml:space="preserve"> -l simpleid2</w:t>
       </w:r>
     </w:p>
     <w:p>
@@ -1176,28 +1455,47 @@
         </w:numPr>
       </w:pPr>
       <w:r>
-        <w:t>Запустили simpleid2 и id:</w:t>
+        <w:t xml:space="preserve">Запустили simpleid2 и </w:t>
+      </w:r>
+      <w:proofErr w:type="spellStart"/>
+      <w:r>
+        <w:t>id</w:t>
+      </w:r>
+      <w:proofErr w:type="spellEnd"/>
+      <w:r>
+        <w:t>:</w:t>
       </w:r>
     </w:p>
     <w:p>
       <w:pPr>
         <w:pStyle w:val="SourceCode"/>
       </w:pPr>
-      <w:r>
-        <w:rPr>
-          <w:rStyle w:val="VerbatimChar"/>
-        </w:rPr>
-        <w:t>./simpleid2</w:t>
+      <w:proofErr w:type="gramStart"/>
+      <w:r>
+        <w:rPr>
+          <w:rStyle w:val="VerbatimChar"/>
+        </w:rPr>
+        <w:lastRenderedPageBreak/>
+        <w:t>./</w:t>
+      </w:r>
+      <w:proofErr w:type="gramEnd"/>
+      <w:r>
+        <w:rPr>
+          <w:rStyle w:val="VerbatimChar"/>
+        </w:rPr>
+        <w:t>simpleid2</w:t>
       </w:r>
       <w:r>
         <w:br/>
       </w:r>
+      <w:proofErr w:type="spellStart"/>
       <w:r>
         <w:rPr>
           <w:rStyle w:val="VerbatimChar"/>
         </w:rPr>
         <w:t>id</w:t>
       </w:r>
+      <w:proofErr w:type="spellEnd"/>
     </w:p>
     <w:p>
       <w:pPr>
@@ -1216,32 +1514,44 @@
         </w:numPr>
       </w:pPr>
       <w:r>
-        <w:t>Проделали тоже самое относительно SetGID-бита.</w:t>
+        <w:t xml:space="preserve">Проделали </w:t>
+      </w:r>
+      <w:proofErr w:type="gramStart"/>
+      <w:r>
+        <w:t>тоже</w:t>
+      </w:r>
+      <w:proofErr w:type="gramEnd"/>
+      <w:r>
+        <w:t xml:space="preserve"> самое относительно </w:t>
+      </w:r>
+      <w:proofErr w:type="spellStart"/>
+      <w:r>
+        <w:t>SetGID</w:t>
+      </w:r>
+      <w:proofErr w:type="spellEnd"/>
+      <w:r>
+        <w:t>-бита.</w:t>
       </w:r>
     </w:p>
     <w:p>
       <w:pPr>
         <w:pStyle w:val="CaptionedFigure"/>
       </w:pPr>
-      <w:bookmarkStart w:id="12" w:name="fig:005"/>
-      <w:r>
-        <w:rPr>
-          <w:noProof/>
-        </w:rPr>
+      <w:r>
         <w:drawing>
-          <wp:inline distT="0" distB="0" distL="0" distR="0" wp14:anchorId="2359EB41" wp14:editId="4BA2E957">
-            <wp:extent cx="5334000" cy="3690937"/>
-            <wp:effectExtent l="0" t="0" r="0" b="0"/>
-            <wp:docPr id="5" name="Picture" descr="Figure 5: результат программы simpleid2"/>
-            <wp:cNvGraphicFramePr/>
+          <wp:inline distT="0" distB="0" distL="0" distR="0" wp14:anchorId="427E70F8" wp14:editId="07C0BD74">
+            <wp:extent cx="4610500" cy="1539373"/>
+            <wp:effectExtent l="0" t="0" r="0" b="3810"/>
+            <wp:docPr id="9" name="Рисунок 9"/>
+            <wp:cNvGraphicFramePr>
+              <a:graphicFrameLocks xmlns:a="http://schemas.openxmlformats.org/drawingml/2006/main" noChangeAspect="1"/>
+            </wp:cNvGraphicFramePr>
             <a:graphic xmlns:a="http://schemas.openxmlformats.org/drawingml/2006/main">
               <a:graphicData uri="http://schemas.openxmlformats.org/drawingml/2006/picture">
                 <pic:pic xmlns:pic="http://schemas.openxmlformats.org/drawingml/2006/picture">
                   <pic:nvPicPr>
-                    <pic:cNvPr id="0" name="Picture" descr="image/05.png"/>
-                    <pic:cNvPicPr>
-                      <a:picLocks noChangeAspect="1" noChangeArrowheads="1"/>
-                    </pic:cNvPicPr>
+                    <pic:cNvPr id="1" name=""/>
+                    <pic:cNvPicPr/>
                   </pic:nvPicPr>
                   <pic:blipFill>
                     <a:blip r:embed="rId11"/>
@@ -1249,20 +1559,14 @@
                       <a:fillRect/>
                     </a:stretch>
                   </pic:blipFill>
-                  <pic:spPr bwMode="auto">
+                  <pic:spPr>
                     <a:xfrm>
                       <a:off x="0" y="0"/>
-                      <a:ext cx="5334000" cy="3690937"/>
+                      <a:ext cx="4610500" cy="1539373"/>
                     </a:xfrm>
                     <a:prstGeom prst="rect">
                       <a:avLst/>
                     </a:prstGeom>
-                    <a:noFill/>
-                    <a:ln w="9525">
-                      <a:noFill/>
-                      <a:headEnd/>
-                      <a:tailEnd/>
-                    </a:ln>
                   </pic:spPr>
                 </pic:pic>
               </a:graphicData>
@@ -1270,14 +1574,18 @@
           </wp:inline>
         </w:drawing>
       </w:r>
-      <w:bookmarkEnd w:id="12"/>
     </w:p>
     <w:p>
       <w:pPr>
         <w:pStyle w:val="ImageCaption"/>
       </w:pPr>
-      <w:r>
-        <w:t>Figure 5: результат программы simpleid2</w:t>
+      <w:proofErr w:type="spellStart"/>
+      <w:r>
+        <w:t>Figure</w:t>
+      </w:r>
+      <w:proofErr w:type="spellEnd"/>
+      <w:r>
+        <w:t xml:space="preserve"> 5: результат программы simpleid2</w:t>
       </w:r>
     </w:p>
     <w:p>
@@ -1289,22 +1597,34 @@
         </w:numPr>
       </w:pPr>
       <w:r>
-        <w:t>Написали программу readfile.c</w:t>
-      </w:r>
+        <w:t xml:space="preserve">Написали программу </w:t>
+      </w:r>
+      <w:proofErr w:type="spellStart"/>
+      <w:r>
+        <w:t>readfile.c</w:t>
+      </w:r>
+      <w:proofErr w:type="spellEnd"/>
     </w:p>
     <w:p>
       <w:pPr>
         <w:pStyle w:val="CaptionedFigure"/>
-      </w:pPr>
-      <w:bookmarkStart w:id="13" w:name="fig:006"/>
-      <w:r>
         <w:rPr>
           <w:noProof/>
         </w:rPr>
-        <w:lastRenderedPageBreak/>
+      </w:pPr>
+      <w:bookmarkStart w:id="11" w:name="fig:006"/>
+    </w:p>
+    <w:p>
+      <w:pPr>
+        <w:pStyle w:val="CaptionedFigure"/>
+      </w:pPr>
+      <w:r>
+        <w:rPr>
+          <w:noProof/>
+        </w:rPr>
         <w:drawing>
-          <wp:inline distT="0" distB="0" distL="0" distR="0" wp14:anchorId="43DE8872" wp14:editId="4B254F16">
-            <wp:extent cx="5334000" cy="4613957"/>
+          <wp:inline distT="0" distB="0" distL="0" distR="0" wp14:anchorId="43DE8872" wp14:editId="3D9A9227">
+            <wp:extent cx="5272405" cy="4506739"/>
             <wp:effectExtent l="0" t="0" r="0" b="0"/>
             <wp:docPr id="6" name="Picture" descr="Figure 6: программа readfile"/>
             <wp:cNvGraphicFramePr/>
@@ -1317,26 +1637,28 @@
                       <a:picLocks noChangeAspect="1" noChangeArrowheads="1"/>
                     </pic:cNvPicPr>
                   </pic:nvPicPr>
-                  <pic:blipFill>
+                  <pic:blipFill rotWithShape="1">
                     <a:blip r:embed="rId12"/>
-                    <a:stretch>
-                      <a:fillRect/>
-                    </a:stretch>
+                    <a:srcRect l="1143" t="2312"/>
+                    <a:stretch/>
                   </pic:blipFill>
                   <pic:spPr bwMode="auto">
                     <a:xfrm>
                       <a:off x="0" y="0"/>
-                      <a:ext cx="5334000" cy="4613957"/>
+                      <a:ext cx="5273033" cy="4507276"/>
                     </a:xfrm>
                     <a:prstGeom prst="rect">
                       <a:avLst/>
                     </a:prstGeom>
                     <a:noFill/>
-                    <a:ln w="9525">
+                    <a:ln>
                       <a:noFill/>
-                      <a:headEnd/>
-                      <a:tailEnd/>
                     </a:ln>
+                    <a:extLst>
+                      <a:ext uri="{53640926-AAD7-44D8-BBD7-CCE9431645EC}">
+                        <a14:shadowObscured xmlns:a14="http://schemas.microsoft.com/office/drawing/2010/main"/>
+                      </a:ext>
+                    </a:extLst>
                   </pic:spPr>
                 </pic:pic>
               </a:graphicData>
@@ -1344,15 +1666,25 @@
           </wp:inline>
         </w:drawing>
       </w:r>
-      <w:bookmarkEnd w:id="13"/>
+      <w:bookmarkEnd w:id="11"/>
     </w:p>
     <w:p>
       <w:pPr>
         <w:pStyle w:val="ImageCaption"/>
       </w:pPr>
-      <w:r>
-        <w:t>Figure 6: программа readfile</w:t>
-      </w:r>
+      <w:proofErr w:type="spellStart"/>
+      <w:r>
+        <w:t>Figure</w:t>
+      </w:r>
+      <w:proofErr w:type="spellEnd"/>
+      <w:r>
+        <w:t xml:space="preserve"> 6: программа </w:t>
+      </w:r>
+      <w:proofErr w:type="spellStart"/>
+      <w:r>
+        <w:t>readfile</w:t>
+      </w:r>
+      <w:proofErr w:type="spellEnd"/>
     </w:p>
     <w:p>
       <w:pPr>
@@ -1370,12 +1702,43 @@
       <w:pPr>
         <w:pStyle w:val="SourceCode"/>
       </w:pPr>
-      <w:r>
-        <w:rPr>
-          <w:rStyle w:val="VerbatimChar"/>
-        </w:rPr>
-        <w:t>gcc readfile.c -o readfile</w:t>
-      </w:r>
+      <w:proofErr w:type="spellStart"/>
+      <w:r>
+        <w:rPr>
+          <w:rStyle w:val="VerbatimChar"/>
+        </w:rPr>
+        <w:lastRenderedPageBreak/>
+        <w:t>gcc</w:t>
+      </w:r>
+      <w:proofErr w:type="spellEnd"/>
+      <w:r>
+        <w:rPr>
+          <w:rStyle w:val="VerbatimChar"/>
+        </w:rPr>
+        <w:t xml:space="preserve"> </w:t>
+      </w:r>
+      <w:proofErr w:type="spellStart"/>
+      <w:r>
+        <w:rPr>
+          <w:rStyle w:val="VerbatimChar"/>
+        </w:rPr>
+        <w:t>readfile.c</w:t>
+      </w:r>
+      <w:proofErr w:type="spellEnd"/>
+      <w:r>
+        <w:rPr>
+          <w:rStyle w:val="VerbatimChar"/>
+        </w:rPr>
+        <w:t xml:space="preserve"> -o </w:t>
+      </w:r>
+      <w:proofErr w:type="spellStart"/>
+      <w:r>
+        <w:rPr>
+          <w:rStyle w:val="VerbatimChar"/>
+        </w:rPr>
+        <w:t>readfile</w:t>
+      </w:r>
+      <w:proofErr w:type="spellEnd"/>
     </w:p>
     <w:p>
       <w:pPr>
@@ -1386,7 +1749,31 @@
         </w:numPr>
       </w:pPr>
       <w:r>
-        <w:t>Сменили владельца у файла readfile.c и изменили права так, чтобы только суперпользователь (root) мог прочитать его, a guest не мог.</w:t>
+        <w:t xml:space="preserve">Сменили владельца у файла </w:t>
+      </w:r>
+      <w:proofErr w:type="spellStart"/>
+      <w:r>
+        <w:t>readfile.c</w:t>
+      </w:r>
+      <w:proofErr w:type="spellEnd"/>
+      <w:r>
+        <w:t xml:space="preserve"> и изменили права так, чтобы только суперпользователь (</w:t>
+      </w:r>
+      <w:proofErr w:type="spellStart"/>
+      <w:r>
+        <w:t>root</w:t>
+      </w:r>
+      <w:proofErr w:type="spellEnd"/>
+      <w:r>
+        <w:t xml:space="preserve">) мог прочитать его, a </w:t>
+      </w:r>
+      <w:proofErr w:type="spellStart"/>
+      <w:r>
+        <w:t>guest</w:t>
+      </w:r>
+      <w:proofErr w:type="spellEnd"/>
+      <w:r>
+        <w:t xml:space="preserve"> не мог.</w:t>
       </w:r>
     </w:p>
     <w:p>
@@ -1396,26 +1783,80 @@
           <w:lang w:val="en-US"/>
         </w:rPr>
       </w:pPr>
+      <w:proofErr w:type="spellStart"/>
       <w:r>
         <w:rPr>
           <w:rStyle w:val="VerbatimChar"/>
           <w:lang w:val="en-US"/>
         </w:rPr>
-        <w:t>chown root:guest /home/guest/readfile.c</w:t>
-      </w:r>
-      <w:r>
-        <w:rPr>
+        <w:t>chown</w:t>
+      </w:r>
+      <w:proofErr w:type="spellEnd"/>
+      <w:r>
+        <w:rPr>
+          <w:rStyle w:val="VerbatimChar"/>
           <w:lang w:val="en-US"/>
         </w:rPr>
+        <w:t xml:space="preserve"> </w:t>
+      </w:r>
+      <w:proofErr w:type="spellStart"/>
+      <w:proofErr w:type="gramStart"/>
+      <w:r>
+        <w:rPr>
+          <w:rStyle w:val="VerbatimChar"/>
+          <w:lang w:val="en-US"/>
+        </w:rPr>
+        <w:t>root:guest</w:t>
+      </w:r>
+      <w:proofErr w:type="spellEnd"/>
+      <w:proofErr w:type="gramEnd"/>
+      <w:r>
+        <w:rPr>
+          <w:rStyle w:val="VerbatimChar"/>
+          <w:lang w:val="en-US"/>
+        </w:rPr>
+        <w:t xml:space="preserve"> /home/guest/</w:t>
+      </w:r>
+      <w:proofErr w:type="spellStart"/>
+      <w:r>
+        <w:rPr>
+          <w:rStyle w:val="VerbatimChar"/>
+          <w:lang w:val="en-US"/>
+        </w:rPr>
+        <w:t>readfile.c</w:t>
+      </w:r>
+      <w:proofErr w:type="spellEnd"/>
+      <w:r>
+        <w:rPr>
+          <w:lang w:val="en-US"/>
+        </w:rPr>
         <w:br/>
       </w:r>
+      <w:proofErr w:type="spellStart"/>
       <w:r>
         <w:rPr>
           <w:rStyle w:val="VerbatimChar"/>
           <w:lang w:val="en-US"/>
         </w:rPr>
-        <w:t>chmod 700 /home/guest/readfile.c</w:t>
-      </w:r>
+        <w:t>chmod</w:t>
+      </w:r>
+      <w:proofErr w:type="spellEnd"/>
+      <w:r>
+        <w:rPr>
+          <w:rStyle w:val="VerbatimChar"/>
+          <w:lang w:val="en-US"/>
+        </w:rPr>
+        <w:t xml:space="preserve"> 700 /home/guest/</w:t>
+      </w:r>
+      <w:proofErr w:type="spellStart"/>
+      <w:r>
+        <w:rPr>
+          <w:rStyle w:val="VerbatimChar"/>
+          <w:lang w:val="en-US"/>
+        </w:rPr>
+        <w:t>readfile.c</w:t>
+      </w:r>
+      <w:proofErr w:type="spellEnd"/>
     </w:p>
     <w:p>
       <w:pPr>
@@ -1425,7 +1866,23 @@
         </w:numPr>
       </w:pPr>
       <w:r>
-        <w:t>Проверили, что пользователь guest не может прочитать файл readfile.c.</w:t>
+        <w:t xml:space="preserve">Проверили, что пользователь </w:t>
+      </w:r>
+      <w:proofErr w:type="spellStart"/>
+      <w:r>
+        <w:t>guest</w:t>
+      </w:r>
+      <w:proofErr w:type="spellEnd"/>
+      <w:r>
+        <w:t xml:space="preserve"> не может прочитать файл </w:t>
+      </w:r>
+      <w:proofErr w:type="spellStart"/>
+      <w:r>
+        <w:t>readfile.c</w:t>
+      </w:r>
+      <w:proofErr w:type="spellEnd"/>
+      <w:r>
+        <w:t>.</w:t>
       </w:r>
     </w:p>
     <w:p>
@@ -1436,7 +1893,23 @@
         </w:numPr>
       </w:pPr>
       <w:r>
-        <w:t>Сменили у программы readfile владельца и установили SetU’D-бит.</w:t>
+        <w:t xml:space="preserve">Сменили у программы </w:t>
+      </w:r>
+      <w:proofErr w:type="spellStart"/>
+      <w:r>
+        <w:t>readfile</w:t>
+      </w:r>
+      <w:proofErr w:type="spellEnd"/>
+      <w:r>
+        <w:t xml:space="preserve"> владельца и установили </w:t>
+      </w:r>
+      <w:proofErr w:type="spellStart"/>
+      <w:r>
+        <w:t>SetU’D</w:t>
+      </w:r>
+      <w:proofErr w:type="spellEnd"/>
+      <w:r>
+        <w:t>-бит.</w:t>
       </w:r>
     </w:p>
     <w:p>
@@ -1447,8 +1920,21 @@
         </w:numPr>
       </w:pPr>
       <w:r>
-        <w:t>Проверили, может ли программа readfile прочитать файл readfile.c</w:t>
-      </w:r>
+        <w:t xml:space="preserve">Проверили, может ли программа </w:t>
+      </w:r>
+      <w:proofErr w:type="spellStart"/>
+      <w:r>
+        <w:t>readfile</w:t>
+      </w:r>
+      <w:proofErr w:type="spellEnd"/>
+      <w:r>
+        <w:t xml:space="preserve"> прочитать файл </w:t>
+      </w:r>
+      <w:proofErr w:type="spellStart"/>
+      <w:r>
+        <w:t>readfile.c</w:t>
+      </w:r>
+      <w:proofErr w:type="spellEnd"/>
     </w:p>
     <w:p>
       <w:pPr>
@@ -1458,78 +1944,60 @@
         </w:numPr>
       </w:pPr>
       <w:r>
-        <w:t>Проверили, может ли программа readfile прочитать файл /etc/shadow</w:t>
-      </w:r>
+        <w:t xml:space="preserve">Проверили, может ли программа </w:t>
+      </w:r>
+      <w:proofErr w:type="spellStart"/>
+      <w:r>
+        <w:t>readfile</w:t>
+      </w:r>
+      <w:proofErr w:type="spellEnd"/>
+      <w:r>
+        <w:t xml:space="preserve"> прочитать файл /</w:t>
+      </w:r>
+      <w:proofErr w:type="spellStart"/>
+      <w:r>
+        <w:t>etc</w:t>
+      </w:r>
+      <w:proofErr w:type="spellEnd"/>
+      <w:r>
+        <w:t>/</w:t>
+      </w:r>
+      <w:proofErr w:type="spellStart"/>
+      <w:r>
+        <w:t>shadow</w:t>
+      </w:r>
+      <w:proofErr w:type="spellEnd"/>
     </w:p>
     <w:p>
       <w:pPr>
         <w:pStyle w:val="CaptionedFigure"/>
       </w:pPr>
-      <w:bookmarkStart w:id="14" w:name="fig:007"/>
-      <w:r>
-        <w:rPr>
-          <w:noProof/>
-        </w:rPr>
-        <w:lastRenderedPageBreak/>
-        <w:drawing>
-          <wp:inline distT="0" distB="0" distL="0" distR="0" wp14:anchorId="7157D861" wp14:editId="5214F5D3">
-            <wp:extent cx="5334000" cy="4103752"/>
-            <wp:effectExtent l="0" t="0" r="0" b="0"/>
-            <wp:docPr id="7" name="Picture" descr="Figure 7: результат программы readfile"/>
-            <wp:cNvGraphicFramePr/>
-            <a:graphic xmlns:a="http://schemas.openxmlformats.org/drawingml/2006/main">
-              <a:graphicData uri="http://schemas.openxmlformats.org/drawingml/2006/picture">
-                <pic:pic xmlns:pic="http://schemas.openxmlformats.org/drawingml/2006/picture">
-                  <pic:nvPicPr>
-                    <pic:cNvPr id="0" name="Picture" descr="image/07.png"/>
-                    <pic:cNvPicPr>
-                      <a:picLocks noChangeAspect="1" noChangeArrowheads="1"/>
-                    </pic:cNvPicPr>
-                  </pic:nvPicPr>
-                  <pic:blipFill>
-                    <a:blip r:embed="rId13"/>
-                    <a:stretch>
-                      <a:fillRect/>
-                    </a:stretch>
-                  </pic:blipFill>
-                  <pic:spPr bwMode="auto">
-                    <a:xfrm>
-                      <a:off x="0" y="0"/>
-                      <a:ext cx="5334000" cy="4103752"/>
-                    </a:xfrm>
-                    <a:prstGeom prst="rect">
-                      <a:avLst/>
-                    </a:prstGeom>
-                    <a:noFill/>
-                    <a:ln w="9525">
-                      <a:noFill/>
-                      <a:headEnd/>
-                      <a:tailEnd/>
-                    </a:ln>
-                  </pic:spPr>
-                </pic:pic>
-              </a:graphicData>
-            </a:graphic>
-          </wp:inline>
-        </w:drawing>
-      </w:r>
-      <w:bookmarkEnd w:id="14"/>
     </w:p>
     <w:p>
       <w:pPr>
         <w:pStyle w:val="ImageCaption"/>
       </w:pPr>
-      <w:r>
-        <w:t>Figure 7: результат программы readfile</w:t>
-      </w:r>
+      <w:proofErr w:type="spellStart"/>
+      <w:r>
+        <w:t>Figure</w:t>
+      </w:r>
+      <w:proofErr w:type="spellEnd"/>
+      <w:r>
+        <w:t xml:space="preserve"> 7: результат программы </w:t>
+      </w:r>
+      <w:proofErr w:type="spellStart"/>
+      <w:r>
+        <w:t>readfile</w:t>
+      </w:r>
+      <w:proofErr w:type="spellEnd"/>
     </w:p>
     <w:p>
       <w:pPr>
         <w:pStyle w:val="2"/>
       </w:pPr>
-      <w:bookmarkStart w:id="15" w:name="_Toc151368306"/>
-      <w:bookmarkStart w:id="16" w:name="исследование-sticky-бита"/>
-      <w:bookmarkEnd w:id="8"/>
+      <w:bookmarkStart w:id="12" w:name="_Toc151368306"/>
+      <w:bookmarkStart w:id="13" w:name="исследование-sticky-бита"/>
+      <w:bookmarkEnd w:id="7"/>
       <w:r>
         <w:rPr>
           <w:rStyle w:val="SectionNumber"/>
@@ -1538,9 +2006,17 @@
       </w:r>
       <w:r>
         <w:tab/>
-        <w:t>Исследование Sticky-бита</w:t>
-      </w:r>
-      <w:bookmarkEnd w:id="15"/>
+        <w:t xml:space="preserve">Исследование </w:t>
+      </w:r>
+      <w:proofErr w:type="spellStart"/>
+      <w:r>
+        <w:t>Sticky</w:t>
+      </w:r>
+      <w:proofErr w:type="spellEnd"/>
+      <w:r>
+        <w:t>-бита</w:t>
+      </w:r>
+      <w:bookmarkEnd w:id="12"/>
     </w:p>
     <w:p>
       <w:pPr>
@@ -1551,19 +2027,65 @@
         </w:numPr>
       </w:pPr>
       <w:r>
-        <w:t>Выяснили, установлен ли атрибут Sticky на директории /tmp:</w:t>
+        <w:t xml:space="preserve">Выяснили, установлен ли атрибут </w:t>
+      </w:r>
+      <w:proofErr w:type="spellStart"/>
+      <w:r>
+        <w:t>Sticky</w:t>
+      </w:r>
+      <w:proofErr w:type="spellEnd"/>
+      <w:r>
+        <w:t xml:space="preserve"> на директории /</w:t>
+      </w:r>
+      <w:proofErr w:type="spellStart"/>
+      <w:r>
+        <w:t>tmp</w:t>
+      </w:r>
+      <w:proofErr w:type="spellEnd"/>
+      <w:r>
+        <w:t>:</w:t>
       </w:r>
     </w:p>
     <w:p>
       <w:pPr>
         <w:pStyle w:val="SourceCode"/>
       </w:pPr>
-      <w:r>
-        <w:rPr>
-          <w:rStyle w:val="VerbatimChar"/>
-        </w:rPr>
-        <w:t>ls -l / | grep tmp</w:t>
-      </w:r>
+      <w:proofErr w:type="spellStart"/>
+      <w:r>
+        <w:rPr>
+          <w:rStyle w:val="VerbatimChar"/>
+        </w:rPr>
+        <w:t>ls</w:t>
+      </w:r>
+      <w:proofErr w:type="spellEnd"/>
+      <w:r>
+        <w:rPr>
+          <w:rStyle w:val="VerbatimChar"/>
+        </w:rPr>
+        <w:t xml:space="preserve"> -l / | </w:t>
+      </w:r>
+      <w:proofErr w:type="spellStart"/>
+      <w:r>
+        <w:rPr>
+          <w:rStyle w:val="VerbatimChar"/>
+        </w:rPr>
+        <w:t>grep</w:t>
+      </w:r>
+      <w:proofErr w:type="spellEnd"/>
+      <w:r>
+        <w:rPr>
+          <w:rStyle w:val="VerbatimChar"/>
+        </w:rPr>
+        <w:t xml:space="preserve"> </w:t>
+      </w:r>
+      <w:proofErr w:type="spellStart"/>
+      <w:r>
+        <w:rPr>
+          <w:rStyle w:val="VerbatimChar"/>
+        </w:rPr>
+        <w:t>tmp</w:t>
+      </w:r>
+      <w:proofErr w:type="spellEnd"/>
     </w:p>
     <w:p>
       <w:pPr>
@@ -1574,18 +2096,86 @@
         </w:numPr>
       </w:pPr>
       <w:r>
-        <w:t>От имени пользователя guest создали файл file01.txt в директории /tmp со словом test:</w:t>
+        <w:t xml:space="preserve">От имени пользователя </w:t>
+      </w:r>
+      <w:proofErr w:type="spellStart"/>
+      <w:r>
+        <w:t>guest</w:t>
+      </w:r>
+      <w:proofErr w:type="spellEnd"/>
+      <w:r>
+        <w:t xml:space="preserve"> создали файл file01.txt в директории /</w:t>
+      </w:r>
+      <w:proofErr w:type="spellStart"/>
+      <w:r>
+        <w:t>tmp</w:t>
+      </w:r>
+      <w:proofErr w:type="spellEnd"/>
+      <w:r>
+        <w:t xml:space="preserve"> со словом </w:t>
+      </w:r>
+      <w:proofErr w:type="spellStart"/>
+      <w:r>
+        <w:t>test</w:t>
+      </w:r>
+      <w:proofErr w:type="spellEnd"/>
+      <w:r>
+        <w:t>:</w:t>
       </w:r>
     </w:p>
     <w:p>
       <w:pPr>
         <w:pStyle w:val="SourceCode"/>
       </w:pPr>
-      <w:r>
-        <w:rPr>
-          <w:rStyle w:val="VerbatimChar"/>
-        </w:rPr>
-        <w:t>echo "test" &gt; /tmp/file01.txt</w:t>
+      <w:proofErr w:type="spellStart"/>
+      <w:r>
+        <w:rPr>
+          <w:rStyle w:val="VerbatimChar"/>
+        </w:rPr>
+        <w:t>echo</w:t>
+      </w:r>
+      <w:proofErr w:type="spellEnd"/>
+      <w:r>
+        <w:rPr>
+          <w:rStyle w:val="VerbatimChar"/>
+        </w:rPr>
+        <w:t xml:space="preserve"> "</w:t>
+      </w:r>
+      <w:proofErr w:type="spellStart"/>
+      <w:r>
+        <w:rPr>
+          <w:rStyle w:val="VerbatimChar"/>
+        </w:rPr>
+        <w:t>test</w:t>
+      </w:r>
+      <w:proofErr w:type="spellEnd"/>
+      <w:proofErr w:type="gramStart"/>
+      <w:r>
+        <w:rPr>
+          <w:rStyle w:val="VerbatimChar"/>
+        </w:rPr>
+        <w:t>" &gt;</w:t>
+      </w:r>
+      <w:proofErr w:type="gramEnd"/>
+      <w:r>
+        <w:rPr>
+          <w:rStyle w:val="VerbatimChar"/>
+        </w:rPr>
+        <w:t xml:space="preserve"> /</w:t>
+      </w:r>
+      <w:proofErr w:type="spellStart"/>
+      <w:r>
+        <w:rPr>
+          <w:rStyle w:val="VerbatimChar"/>
+        </w:rPr>
+        <w:t>tmp</w:t>
+      </w:r>
+      <w:proofErr w:type="spellEnd"/>
+      <w:r>
+        <w:rPr>
+          <w:rStyle w:val="VerbatimChar"/>
+        </w:rPr>
+        <w:t>/file01.txt</w:t>
       </w:r>
     </w:p>
     <w:p>
@@ -1612,25 +2202,82 @@
           <w:rStyle w:val="VerbatimChar"/>
           <w:lang w:val="en-US"/>
         </w:rPr>
-        <w:t>ls -l /tmp/file01.txt</w:t>
-      </w:r>
-      <w:r>
-        <w:rPr>
+        <w:t>ls -l /</w:t>
+      </w:r>
+      <w:proofErr w:type="spellStart"/>
+      <w:r>
+        <w:rPr>
+          <w:rStyle w:val="VerbatimChar"/>
           <w:lang w:val="en-US"/>
         </w:rPr>
+        <w:t>tmp</w:t>
+      </w:r>
+      <w:proofErr w:type="spellEnd"/>
+      <w:r>
+        <w:rPr>
+          <w:rStyle w:val="VerbatimChar"/>
+          <w:lang w:val="en-US"/>
+        </w:rPr>
+        <w:t>/file01.txt</w:t>
+      </w:r>
+      <w:r>
+        <w:rPr>
+          <w:lang w:val="en-US"/>
+        </w:rPr>
         <w:br/>
       </w:r>
+      <w:proofErr w:type="spellStart"/>
       <w:r>
         <w:rPr>
           <w:rStyle w:val="VerbatimChar"/>
           <w:lang w:val="en-US"/>
         </w:rPr>
-        <w:t>chmod o+rw /tmp/file01.txt</w:t>
-      </w:r>
-      <w:r>
-        <w:rPr>
+        <w:t>chmod</w:t>
+      </w:r>
+      <w:proofErr w:type="spellEnd"/>
+      <w:r>
+        <w:rPr>
+          <w:rStyle w:val="VerbatimChar"/>
           <w:lang w:val="en-US"/>
         </w:rPr>
+        <w:t xml:space="preserve"> </w:t>
+      </w:r>
+      <w:proofErr w:type="spellStart"/>
+      <w:r>
+        <w:rPr>
+          <w:rStyle w:val="VerbatimChar"/>
+          <w:lang w:val="en-US"/>
+        </w:rPr>
+        <w:t>o+rw</w:t>
+      </w:r>
+      <w:proofErr w:type="spellEnd"/>
+      <w:r>
+        <w:rPr>
+          <w:rStyle w:val="VerbatimChar"/>
+          <w:lang w:val="en-US"/>
+        </w:rPr>
+        <w:t xml:space="preserve"> /</w:t>
+      </w:r>
+      <w:proofErr w:type="spellStart"/>
+      <w:r>
+        <w:rPr>
+          <w:rStyle w:val="VerbatimChar"/>
+          <w:lang w:val="en-US"/>
+        </w:rPr>
+        <w:t>tmp</w:t>
+      </w:r>
+      <w:proofErr w:type="spellEnd"/>
+      <w:r>
+        <w:rPr>
+          <w:rStyle w:val="VerbatimChar"/>
+          <w:lang w:val="en-US"/>
+        </w:rPr>
+        <w:t>/file01.txt</w:t>
+      </w:r>
+      <w:r>
+        <w:rPr>
+          <w:lang w:val="en-US"/>
+        </w:rPr>
         <w:br/>
       </w:r>
       <w:r>
@@ -1638,7 +2285,23 @@
           <w:rStyle w:val="VerbatimChar"/>
           <w:lang w:val="en-US"/>
         </w:rPr>
-        <w:t>ls -l /tmp/file01.txt</w:t>
+        <w:t>ls -l /</w:t>
+      </w:r>
+      <w:proofErr w:type="spellStart"/>
+      <w:r>
+        <w:rPr>
+          <w:rStyle w:val="VerbatimChar"/>
+          <w:lang w:val="en-US"/>
+        </w:rPr>
+        <w:t>tmp</w:t>
+      </w:r>
+      <w:proofErr w:type="spellEnd"/>
+      <w:r>
+        <w:rPr>
+          <w:rStyle w:val="VerbatimChar"/>
+          <w:lang w:val="en-US"/>
+        </w:rPr>
+        <w:t>/file01.txt</w:t>
       </w:r>
     </w:p>
     <w:p>
@@ -1665,11 +2328,19 @@
       <w:pPr>
         <w:pStyle w:val="SourceCode"/>
       </w:pPr>
-      <w:r>
-        <w:rPr>
-          <w:rStyle w:val="VerbatimChar"/>
-        </w:rPr>
-        <w:t>cat /file01.txt</w:t>
+      <w:proofErr w:type="spellStart"/>
+      <w:r>
+        <w:rPr>
+          <w:rStyle w:val="VerbatimChar"/>
+        </w:rPr>
+        <w:t>cat</w:t>
+      </w:r>
+      <w:proofErr w:type="spellEnd"/>
+      <w:r>
+        <w:rPr>
+          <w:rStyle w:val="VerbatimChar"/>
+        </w:rPr>
+        <w:t xml:space="preserve"> /file01.txt</w:t>
       </w:r>
     </w:p>
     <w:p>
@@ -1681,18 +2352,48 @@
         </w:numPr>
       </w:pPr>
       <w:r>
-        <w:t>От пользователя попробовали дозаписать в файл /file01.txt слово test3 командой:</w:t>
+        <w:t xml:space="preserve">От пользователя попробовали </w:t>
+      </w:r>
+      <w:proofErr w:type="spellStart"/>
+      <w:r>
+        <w:t>дозаписать</w:t>
+      </w:r>
+      <w:proofErr w:type="spellEnd"/>
+      <w:r>
+        <w:t xml:space="preserve"> в файл /file01.txt слово test3 командой:</w:t>
       </w:r>
     </w:p>
     <w:p>
       <w:pPr>
         <w:pStyle w:val="SourceCode"/>
       </w:pPr>
-      <w:r>
-        <w:rPr>
-          <w:rStyle w:val="VerbatimChar"/>
-        </w:rPr>
-        <w:t>echo "test2" &gt;&gt; /file01.txt</w:t>
+      <w:proofErr w:type="spellStart"/>
+      <w:r>
+        <w:rPr>
+          <w:rStyle w:val="VerbatimChar"/>
+        </w:rPr>
+        <w:t>echo</w:t>
+      </w:r>
+      <w:proofErr w:type="spellEnd"/>
+      <w:r>
+        <w:rPr>
+          <w:rStyle w:val="VerbatimChar"/>
+        </w:rPr>
+        <w:t xml:space="preserve"> "test2</w:t>
+      </w:r>
+      <w:proofErr w:type="gramStart"/>
+      <w:r>
+        <w:rPr>
+          <w:rStyle w:val="VerbatimChar"/>
+        </w:rPr>
+        <w:t>" &gt;</w:t>
+      </w:r>
+      <w:proofErr w:type="gramEnd"/>
+      <w:r>
+        <w:rPr>
+          <w:rStyle w:val="VerbatimChar"/>
+        </w:rPr>
+        <w:t>&gt; /file01.txt</w:t>
       </w:r>
     </w:p>
     <w:p>
@@ -1704,7 +2405,6 @@
         </w:numPr>
       </w:pPr>
       <w:r>
-        <w:lastRenderedPageBreak/>
         <w:t>Проверили содержимое файла командой:</w:t>
       </w:r>
     </w:p>
@@ -1712,11 +2412,19 @@
       <w:pPr>
         <w:pStyle w:val="SourceCode"/>
       </w:pPr>
-      <w:r>
-        <w:rPr>
-          <w:rStyle w:val="VerbatimChar"/>
-        </w:rPr>
-        <w:t>cat /file01.txt</w:t>
+      <w:proofErr w:type="spellStart"/>
+      <w:r>
+        <w:rPr>
+          <w:rStyle w:val="VerbatimChar"/>
+        </w:rPr>
+        <w:t>cat</w:t>
+      </w:r>
+      <w:proofErr w:type="spellEnd"/>
+      <w:r>
+        <w:rPr>
+          <w:rStyle w:val="VerbatimChar"/>
+        </w:rPr>
+        <w:t xml:space="preserve"> /file01.txt</w:t>
       </w:r>
     </w:p>
     <w:p>
@@ -1755,7 +2463,40 @@
         </w:numPr>
       </w:pPr>
       <w:r>
-        <w:t>От пользователя попробовали записать в файл /tmp/file01.txt слово test4, стерев при этом всю имеющуюся в файле информацию командой. Для этого воспользовалась командой echo “test3” &gt; /tmp/file01.txt</w:t>
+        <w:lastRenderedPageBreak/>
+        <w:t>От пользователя попробовали записать в файл /</w:t>
+      </w:r>
+      <w:proofErr w:type="spellStart"/>
+      <w:r>
+        <w:t>tmp</w:t>
+      </w:r>
+      <w:proofErr w:type="spellEnd"/>
+      <w:r>
+        <w:t xml:space="preserve">/file01.txt слово test4, стерев при этом всю имеющуюся в файле информацию командой. Для этого воспользовалась командой </w:t>
+      </w:r>
+      <w:proofErr w:type="spellStart"/>
+      <w:r>
+        <w:t>echo</w:t>
+      </w:r>
+      <w:proofErr w:type="spellEnd"/>
+      <w:r>
+        <w:t xml:space="preserve"> “test3</w:t>
+      </w:r>
+      <w:proofErr w:type="gramStart"/>
+      <w:r>
+        <w:t>” &gt;</w:t>
+      </w:r>
+      <w:proofErr w:type="gramEnd"/>
+      <w:r>
+        <w:t xml:space="preserve"> /</w:t>
+      </w:r>
+      <w:proofErr w:type="spellStart"/>
+      <w:r>
+        <w:t>tmp</w:t>
+      </w:r>
+      <w:proofErr w:type="spellEnd"/>
+      <w:r>
+        <w:t>/file01.txt</w:t>
       </w:r>
     </w:p>
     <w:p>
@@ -1773,11 +2514,33 @@
       <w:pPr>
         <w:pStyle w:val="SourceCode"/>
       </w:pPr>
-      <w:r>
-        <w:rPr>
-          <w:rStyle w:val="VerbatimChar"/>
-        </w:rPr>
-        <w:t>cat /tmp/file01.txt</w:t>
+      <w:proofErr w:type="spellStart"/>
+      <w:r>
+        <w:rPr>
+          <w:rStyle w:val="VerbatimChar"/>
+        </w:rPr>
+        <w:t>cat</w:t>
+      </w:r>
+      <w:proofErr w:type="spellEnd"/>
+      <w:r>
+        <w:rPr>
+          <w:rStyle w:val="VerbatimChar"/>
+        </w:rPr>
+        <w:t xml:space="preserve"> /</w:t>
+      </w:r>
+      <w:proofErr w:type="spellStart"/>
+      <w:r>
+        <w:rPr>
+          <w:rStyle w:val="VerbatimChar"/>
+        </w:rPr>
+        <w:t>tmp</w:t>
+      </w:r>
+      <w:proofErr w:type="spellEnd"/>
+      <w:r>
+        <w:rPr>
+          <w:rStyle w:val="VerbatimChar"/>
+        </w:rPr>
+        <w:t>/file01.txt</w:t>
       </w:r>
     </w:p>
     <w:p>
@@ -1788,7 +2551,31 @@
         </w:numPr>
       </w:pPr>
       <w:r>
-        <w:t>От пользователя попробовали удалить файл /tmp/file01.txt командой rm /tmp/file01.txt, однако получила отказ.</w:t>
+        <w:t>От пользователя попробовали удалить файл /</w:t>
+      </w:r>
+      <w:proofErr w:type="spellStart"/>
+      <w:r>
+        <w:t>tmp</w:t>
+      </w:r>
+      <w:proofErr w:type="spellEnd"/>
+      <w:r>
+        <w:t xml:space="preserve">/file01.txt командой </w:t>
+      </w:r>
+      <w:proofErr w:type="spellStart"/>
+      <w:r>
+        <w:t>rm</w:t>
+      </w:r>
+      <w:proofErr w:type="spellEnd"/>
+      <w:r>
+        <w:t xml:space="preserve"> /</w:t>
+      </w:r>
+      <w:proofErr w:type="spellStart"/>
+      <w:r>
+        <w:t>tmp</w:t>
+      </w:r>
+      <w:proofErr w:type="spellEnd"/>
+      <w:r>
+        <w:t>/file01.txt, однако получила отказ.</w:t>
       </w:r>
     </w:p>
     <w:p>
@@ -1799,26 +2586,66 @@
         </w:numPr>
       </w:pPr>
       <w:r>
-        <w:t>От суперпользователя командой выполнили команду, снимающую атрибут t (Sticky-бит) с директории /tmp:</w:t>
+        <w:t>От суперпользователя командой выполнили команду, снимающую атрибут t (</w:t>
+      </w:r>
+      <w:proofErr w:type="spellStart"/>
+      <w:r>
+        <w:t>Sticky</w:t>
+      </w:r>
+      <w:proofErr w:type="spellEnd"/>
+      <w:r>
+        <w:t>-бит) с директории /</w:t>
+      </w:r>
+      <w:proofErr w:type="spellStart"/>
+      <w:r>
+        <w:t>tmp</w:t>
+      </w:r>
+      <w:proofErr w:type="spellEnd"/>
+      <w:r>
+        <w:t>:</w:t>
       </w:r>
     </w:p>
     <w:p>
       <w:pPr>
         <w:pStyle w:val="SourceCode"/>
       </w:pPr>
-      <w:r>
-        <w:rPr>
-          <w:rStyle w:val="VerbatimChar"/>
-        </w:rPr>
-        <w:t>chmod -t /tmp</w:t>
-      </w:r>
+      <w:proofErr w:type="spellStart"/>
+      <w:r>
+        <w:rPr>
+          <w:rStyle w:val="VerbatimChar"/>
+        </w:rPr>
+        <w:t>chmod</w:t>
+      </w:r>
+      <w:proofErr w:type="spellEnd"/>
+      <w:r>
+        <w:rPr>
+          <w:rStyle w:val="VerbatimChar"/>
+        </w:rPr>
+        <w:t xml:space="preserve"> -t /</w:t>
+      </w:r>
+      <w:proofErr w:type="spellStart"/>
+      <w:r>
+        <w:rPr>
+          <w:rStyle w:val="VerbatimChar"/>
+        </w:rPr>
+        <w:t>tmp</w:t>
+      </w:r>
+      <w:proofErr w:type="spellEnd"/>
     </w:p>
     <w:p>
       <w:pPr>
         <w:pStyle w:val="FirstParagraph"/>
       </w:pPr>
       <w:r>
-        <w:t>Покинули режим суперпользователя командой exit.</w:t>
+        <w:t xml:space="preserve">Покинули режим суперпользователя командой </w:t>
+      </w:r>
+      <w:proofErr w:type="spellStart"/>
+      <w:r>
+        <w:t>exit</w:t>
+      </w:r>
+      <w:proofErr w:type="spellEnd"/>
+      <w:r>
+        <w:t>.</w:t>
       </w:r>
     </w:p>
     <w:p>
@@ -1830,19 +2657,57 @@
         </w:numPr>
       </w:pPr>
       <w:r>
-        <w:t>От пользователя проверили, что атрибута t у директории /tmp нет:</w:t>
+        <w:t>От пользователя проверили, что атрибута t у директории /</w:t>
+      </w:r>
+      <w:proofErr w:type="spellStart"/>
+      <w:r>
+        <w:t>tmp</w:t>
+      </w:r>
+      <w:proofErr w:type="spellEnd"/>
+      <w:r>
+        <w:t xml:space="preserve"> нет:</w:t>
       </w:r>
     </w:p>
     <w:p>
       <w:pPr>
         <w:pStyle w:val="SourceCode"/>
       </w:pPr>
-      <w:r>
-        <w:rPr>
-          <w:rStyle w:val="VerbatimChar"/>
-        </w:rPr>
-        <w:t>ls -l / | grep tmp</w:t>
-      </w:r>
+      <w:proofErr w:type="spellStart"/>
+      <w:r>
+        <w:rPr>
+          <w:rStyle w:val="VerbatimChar"/>
+        </w:rPr>
+        <w:t>ls</w:t>
+      </w:r>
+      <w:proofErr w:type="spellEnd"/>
+      <w:r>
+        <w:rPr>
+          <w:rStyle w:val="VerbatimChar"/>
+        </w:rPr>
+        <w:t xml:space="preserve"> -l / | </w:t>
+      </w:r>
+      <w:proofErr w:type="spellStart"/>
+      <w:r>
+        <w:rPr>
+          <w:rStyle w:val="VerbatimChar"/>
+        </w:rPr>
+        <w:t>grep</w:t>
+      </w:r>
+      <w:proofErr w:type="spellEnd"/>
+      <w:r>
+        <w:rPr>
+          <w:rStyle w:val="VerbatimChar"/>
+        </w:rPr>
+        <w:t xml:space="preserve"> </w:t>
+      </w:r>
+      <w:proofErr w:type="spellStart"/>
+      <w:r>
+        <w:rPr>
+          <w:rStyle w:val="VerbatimChar"/>
+        </w:rPr>
+        <w:t>tmp</w:t>
+      </w:r>
+      <w:proofErr w:type="spellEnd"/>
     </w:p>
     <w:p>
       <w:pPr>
@@ -1874,51 +2739,88 @@
         </w:numPr>
       </w:pPr>
       <w:r>
-        <w:t>Повысили свои права до суперпользователя и вернули атрибут t на директорию /tmp :</w:t>
-      </w:r>
+        <w:t>Повысили свои права до суперпользователя и вернули атрибут t на директорию /</w:t>
+      </w:r>
+      <w:proofErr w:type="spellStart"/>
+      <w:proofErr w:type="gramStart"/>
+      <w:r>
+        <w:t>tmp</w:t>
+      </w:r>
+      <w:proofErr w:type="spellEnd"/>
+      <w:r>
+        <w:t xml:space="preserve"> :</w:t>
+      </w:r>
+      <w:proofErr w:type="gramEnd"/>
     </w:p>
     <w:p>
       <w:pPr>
         <w:pStyle w:val="SourceCode"/>
       </w:pPr>
+      <w:proofErr w:type="spellStart"/>
       <w:r>
         <w:rPr>
           <w:rStyle w:val="VerbatimChar"/>
         </w:rPr>
         <w:t>su</w:t>
       </w:r>
+      <w:proofErr w:type="spellEnd"/>
       <w:r>
         <w:br/>
       </w:r>
-      <w:r>
-        <w:rPr>
-          <w:rStyle w:val="VerbatimChar"/>
-        </w:rPr>
-        <w:t>chmod +t /tmp</w:t>
-      </w:r>
+      <w:proofErr w:type="spellStart"/>
+      <w:r>
+        <w:rPr>
+          <w:rStyle w:val="VerbatimChar"/>
+        </w:rPr>
+        <w:t>chmod</w:t>
+      </w:r>
+      <w:proofErr w:type="spellEnd"/>
+      <w:r>
+        <w:rPr>
+          <w:rStyle w:val="VerbatimChar"/>
+        </w:rPr>
+        <w:t xml:space="preserve"> +t /</w:t>
+      </w:r>
+      <w:proofErr w:type="spellStart"/>
+      <w:r>
+        <w:rPr>
+          <w:rStyle w:val="VerbatimChar"/>
+        </w:rPr>
+        <w:t>tmp</w:t>
+      </w:r>
+      <w:proofErr w:type="spellEnd"/>
       <w:r>
         <w:br/>
       </w:r>
+      <w:proofErr w:type="spellStart"/>
       <w:r>
         <w:rPr>
           <w:rStyle w:val="VerbatimChar"/>
         </w:rPr>
         <w:t>exit</w:t>
       </w:r>
+      <w:proofErr w:type="spellEnd"/>
     </w:p>
     <w:p>
       <w:pPr>
         <w:pStyle w:val="CaptionedFigure"/>
-      </w:pPr>
-      <w:bookmarkStart w:id="17" w:name="fig:008"/>
-      <w:r>
         <w:rPr>
           <w:noProof/>
         </w:rPr>
-        <w:lastRenderedPageBreak/>
+      </w:pPr>
+      <w:bookmarkStart w:id="14" w:name="fig:008"/>
+    </w:p>
+    <w:p>
+      <w:pPr>
+        <w:pStyle w:val="CaptionedFigure"/>
+      </w:pPr>
+      <w:r>
+        <w:rPr>
+          <w:noProof/>
+        </w:rPr>
         <w:drawing>
-          <wp:inline distT="0" distB="0" distL="0" distR="0" wp14:anchorId="092791C6" wp14:editId="4E0FFE8B">
-            <wp:extent cx="5334000" cy="3841422"/>
+          <wp:inline distT="0" distB="0" distL="0" distR="0" wp14:anchorId="092791C6" wp14:editId="465068D3">
+            <wp:extent cx="3984834" cy="3841115"/>
             <wp:effectExtent l="0" t="0" r="0" b="0"/>
             <wp:docPr id="8" name="Picture" descr="Figure 8: исследование Sticky-бита"/>
             <wp:cNvGraphicFramePr/>
@@ -1931,26 +2833,28 @@
                       <a:picLocks noChangeAspect="1" noChangeArrowheads="1"/>
                     </pic:cNvPicPr>
                   </pic:nvPicPr>
-                  <pic:blipFill>
-                    <a:blip r:embed="rId14"/>
-                    <a:stretch>
-                      <a:fillRect/>
-                    </a:stretch>
+                  <pic:blipFill rotWithShape="1">
+                    <a:blip r:embed="rId13"/>
+                    <a:srcRect l="25287"/>
+                    <a:stretch/>
                   </pic:blipFill>
                   <pic:spPr bwMode="auto">
                     <a:xfrm>
                       <a:off x="0" y="0"/>
-                      <a:ext cx="5334000" cy="3841422"/>
+                      <a:ext cx="3985152" cy="3841422"/>
                     </a:xfrm>
                     <a:prstGeom prst="rect">
                       <a:avLst/>
                     </a:prstGeom>
                     <a:noFill/>
-                    <a:ln w="9525">
+                    <a:ln>
                       <a:noFill/>
-                      <a:headEnd/>
-                      <a:tailEnd/>
                     </a:ln>
+                    <a:extLst>
+                      <a:ext uri="{53640926-AAD7-44D8-BBD7-CCE9431645EC}">
+                        <a14:shadowObscured xmlns:a14="http://schemas.microsoft.com/office/drawing/2010/main"/>
+                      </a:ext>
+                    </a:extLst>
                   </pic:spPr>
                 </pic:pic>
               </a:graphicData>
@@ -1958,24 +2862,37 @@
           </wp:inline>
         </w:drawing>
       </w:r>
-      <w:bookmarkEnd w:id="17"/>
+      <w:bookmarkEnd w:id="14"/>
     </w:p>
     <w:p>
       <w:pPr>
         <w:pStyle w:val="ImageCaption"/>
       </w:pPr>
-      <w:r>
-        <w:t>Figure 8: исследование Sticky-бита</w:t>
+      <w:proofErr w:type="spellStart"/>
+      <w:r>
+        <w:t>Figure</w:t>
+      </w:r>
+      <w:proofErr w:type="spellEnd"/>
+      <w:r>
+        <w:t xml:space="preserve"> 8: исследование </w:t>
+      </w:r>
+      <w:proofErr w:type="spellStart"/>
+      <w:r>
+        <w:t>Sticky</w:t>
+      </w:r>
+      <w:proofErr w:type="spellEnd"/>
+      <w:r>
+        <w:t>-бита</w:t>
       </w:r>
     </w:p>
     <w:p>
       <w:pPr>
         <w:pStyle w:val="1"/>
       </w:pPr>
-      <w:bookmarkStart w:id="18" w:name="_Toc151368307"/>
-      <w:bookmarkStart w:id="19" w:name="выводы"/>
+      <w:bookmarkStart w:id="15" w:name="_Toc151368307"/>
+      <w:bookmarkStart w:id="16" w:name="выводы"/>
       <w:bookmarkEnd w:id="3"/>
-      <w:bookmarkEnd w:id="16"/>
+      <w:bookmarkEnd w:id="13"/>
       <w:r>
         <w:rPr>
           <w:rStyle w:val="SectionNumber"/>
@@ -1986,27 +2903,51 @@
         <w:tab/>
         <w:t>Выводы</w:t>
       </w:r>
-      <w:bookmarkEnd w:id="18"/>
+      <w:bookmarkEnd w:id="15"/>
     </w:p>
     <w:p>
       <w:pPr>
         <w:pStyle w:val="FirstParagraph"/>
       </w:pPr>
       <w:r>
-        <w:t>Изучили механизмы изменения идентификаторов, применения SetUID- и Sticky-битов. Получили практические навыки работы в консоли с дополнительными атрибутами. Также мы рассмотрели работу механизма смены идентификатора процессов пользователей и влияние бита Sticky на запись и удаление файлов.</w:t>
+        <w:t xml:space="preserve">Изучили механизмы изменения идентификаторов, применения </w:t>
+      </w:r>
+      <w:proofErr w:type="spellStart"/>
+      <w:r>
+        <w:t>SetUID</w:t>
+      </w:r>
+      <w:proofErr w:type="spellEnd"/>
+      <w:r>
+        <w:t xml:space="preserve">- и </w:t>
+      </w:r>
+      <w:proofErr w:type="spellStart"/>
+      <w:r>
+        <w:t>Sticky</w:t>
+      </w:r>
+      <w:proofErr w:type="spellEnd"/>
+      <w:r>
+        <w:t xml:space="preserve">-битов. Получили практические навыки работы в консоли с дополнительными атрибутами. Также мы рассмотрели работу механизма смены идентификатора процессов пользователей и влияние бита </w:t>
+      </w:r>
+      <w:proofErr w:type="spellStart"/>
+      <w:r>
+        <w:t>Sticky</w:t>
+      </w:r>
+      <w:proofErr w:type="spellEnd"/>
+      <w:r>
+        <w:t xml:space="preserve"> на запись и удаление файлов.</w:t>
       </w:r>
     </w:p>
     <w:p>
       <w:pPr>
         <w:pStyle w:val="1"/>
       </w:pPr>
-      <w:bookmarkStart w:id="20" w:name="_Toc151368308"/>
-      <w:bookmarkStart w:id="21" w:name="список-литературы"/>
-      <w:bookmarkEnd w:id="19"/>
+      <w:bookmarkStart w:id="17" w:name="_Toc151368308"/>
+      <w:bookmarkStart w:id="18" w:name="список-литературы"/>
+      <w:bookmarkEnd w:id="16"/>
       <w:r>
         <w:t>Список литературы</w:t>
       </w:r>
-      <w:bookmarkEnd w:id="20"/>
+      <w:bookmarkEnd w:id="17"/>
     </w:p>
     <w:p>
       <w:pPr>
@@ -2016,7 +2957,7 @@
           <w:numId w:val="25"/>
         </w:numPr>
       </w:pPr>
-      <w:hyperlink r:id="rId15">
+      <w:hyperlink r:id="rId14">
         <w:r>
           <w:rPr>
             <w:rStyle w:val="ad"/>
@@ -2033,15 +2974,17 @@
           <w:numId w:val="25"/>
         </w:numPr>
       </w:pPr>
-      <w:hyperlink r:id="rId16">
+      <w:hyperlink r:id="rId15">
+        <w:proofErr w:type="spellStart"/>
         <w:r>
           <w:rPr>
             <w:rStyle w:val="ad"/>
           </w:rPr>
           <w:t>chattr</w:t>
         </w:r>
+        <w:proofErr w:type="spellEnd"/>
       </w:hyperlink>
-      <w:bookmarkEnd w:id="21"/>
+      <w:bookmarkEnd w:id="18"/>
     </w:p>
     <w:sectPr>
       <w:pgSz w:w="12240" w:h="15840"/>
